--- a/SubMaster Data/Final Doc SMS/Word/1. Final Title & Certificate.docx
+++ b/SubMaster Data/Final Doc SMS/Word/1. Final Title & Certificate.docx
@@ -174,9 +174,11 @@
         </w:rPr>
         <w:t xml:space="preserve"> </w:t>
       </w:r>
+      <w:proofErr w:type="spellStart"/>
       <w:r>
         <w:t>Programme</w:t>
       </w:r>
+      <w:proofErr w:type="spellEnd"/>
     </w:p>
     <w:p>
       <w:pPr>
@@ -674,7 +676,6 @@
             <w:pPr>
               <w:pStyle w:val="TableParagraph"/>
               <w:spacing w:before="1" w:line="302" w:lineRule="exact"/>
-              <w:ind w:left="1432"/>
               <w:jc w:val="left"/>
               <w:rPr>
                 <w:b/>
@@ -686,14 +687,37 @@
                 <w:b/>
                 <w:sz w:val="28"/>
               </w:rPr>
-              <w:t>Dhruvin Jariwala ()</w:t>
+              <w:t xml:space="preserve">Dhruvin Jariwala </w:t>
+            </w:r>
+            <w:r>
+              <w:rPr>
+                <w:b/>
+                <w:sz w:val="24"/>
+                <w:szCs w:val="20"/>
+              </w:rPr>
+              <w:t>(</w:t>
+            </w:r>
+            <w:r>
+              <w:rPr>
+                <w:b/>
+                <w:sz w:val="24"/>
+                <w:szCs w:val="20"/>
+              </w:rPr>
+              <w:t>R23110018000710029</w:t>
+            </w:r>
+            <w:r>
+              <w:rPr>
+                <w:b/>
+                <w:sz w:val="24"/>
+                <w:szCs w:val="20"/>
+              </w:rPr>
+              <w:t>)</w:t>
             </w:r>
           </w:p>
           <w:p>
             <w:pPr>
               <w:pStyle w:val="TableParagraph"/>
               <w:spacing w:before="1" w:line="302" w:lineRule="exact"/>
-              <w:ind w:left="1432"/>
               <w:jc w:val="left"/>
               <w:rPr>
                 <w:b/>
@@ -719,7 +743,31 @@
                 <w:b/>
                 <w:sz w:val="28"/>
               </w:rPr>
-              <w:t>stry ()</w:t>
+              <w:t xml:space="preserve">stry </w:t>
+            </w:r>
+            <w:r>
+              <w:rPr>
+                <w:b/>
+                <w:sz w:val="24"/>
+                <w:szCs w:val="20"/>
+              </w:rPr>
+              <w:t>(</w:t>
+            </w:r>
+            <w:r>
+              <w:rPr>
+                <w:b/>
+                <w:sz w:val="24"/>
+                <w:szCs w:val="20"/>
+              </w:rPr>
+              <w:t>R23110018000710043</w:t>
+            </w:r>
+            <w:r>
+              <w:rPr>
+                <w:b/>
+                <w:sz w:val="24"/>
+                <w:szCs w:val="20"/>
+              </w:rPr>
+              <w:t>)</w:t>
             </w:r>
           </w:p>
         </w:tc>
@@ -773,28 +821,69 @@
           <w:szCs w:val="36"/>
         </w:rPr>
       </w:pPr>
+      <w:proofErr w:type="spellStart"/>
       <w:r>
         <w:rPr>
           <w:sz w:val="36"/>
           <w:szCs w:val="36"/>
         </w:rPr>
-        <w:t xml:space="preserve">InfoWeb Solution Company. </w:t>
-      </w:r>
-    </w:p>
-    <w:p>
-      <w:pPr>
-        <w:jc w:val="center"/>
+        <w:t>InfoWeb</w:t>
+      </w:r>
+      <w:proofErr w:type="spellEnd"/>
+      <w:r>
         <w:rPr>
           <w:sz w:val="36"/>
           <w:szCs w:val="36"/>
         </w:rPr>
-      </w:pPr>
-      <w:r>
+        <w:t xml:space="preserve"> Solution Company. </w:t>
+      </w:r>
+    </w:p>
+    <w:p>
+      <w:pPr>
+        <w:jc w:val="center"/>
         <w:rPr>
           <w:sz w:val="36"/>
           <w:szCs w:val="36"/>
         </w:rPr>
-        <w:t>25, Vatsalaya Bungalow, Vesu, Surat-395007</w:t>
+      </w:pPr>
+      <w:r>
+        <w:rPr>
+          <w:sz w:val="36"/>
+          <w:szCs w:val="36"/>
+        </w:rPr>
+        <w:t xml:space="preserve">25, </w:t>
+      </w:r>
+      <w:proofErr w:type="spellStart"/>
+      <w:r>
+        <w:rPr>
+          <w:sz w:val="36"/>
+          <w:szCs w:val="36"/>
+        </w:rPr>
+        <w:t>Vatsalaya</w:t>
+      </w:r>
+      <w:proofErr w:type="spellEnd"/>
+      <w:r>
+        <w:rPr>
+          <w:sz w:val="36"/>
+          <w:szCs w:val="36"/>
+        </w:rPr>
+        <w:t xml:space="preserve"> Bungalow, </w:t>
+      </w:r>
+      <w:proofErr w:type="spellStart"/>
+      <w:r>
+        <w:rPr>
+          <w:sz w:val="36"/>
+          <w:szCs w:val="36"/>
+        </w:rPr>
+        <w:t>Vesu</w:t>
+      </w:r>
+      <w:proofErr w:type="spellEnd"/>
+      <w:r>
+        <w:rPr>
+          <w:sz w:val="36"/>
+          <w:szCs w:val="36"/>
+        </w:rPr>
+        <w:t>, Surat-395007</w:t>
       </w:r>
     </w:p>
     <w:p/>
@@ -888,8 +977,19 @@
           <w:sz w:val="40"/>
           <w:szCs w:val="40"/>
         </w:rPr>
-        <w:t>M.Sc. (Information and Communication Technology) Programme</w:t>
-      </w:r>
+        <w:t xml:space="preserve">M.Sc. (Information and Communication Technology) </w:t>
+      </w:r>
+      <w:proofErr w:type="spellStart"/>
+      <w:r>
+        <w:rPr>
+          <w:b/>
+          <w:color w:val="000000"/>
+          <w:sz w:val="40"/>
+          <w:szCs w:val="40"/>
+        </w:rPr>
+        <w:t>Programme</w:t>
+      </w:r>
+      <w:proofErr w:type="spellEnd"/>
     </w:p>
     <w:p>
       <w:pPr>
@@ -1027,7 +1127,7 @@
           <w:color w:val="000000"/>
           <w:u w:val="single"/>
         </w:rPr>
-        <w:t>1080</w:t>
+        <w:t>1028</w:t>
       </w:r>
       <w:r>
         <w:rPr>
@@ -1041,7 +1141,15 @@
           <w:color w:val="000000"/>
           <w:u w:val="single"/>
         </w:rPr>
-        <w:t>R23110018000710043 has</w:t>
+        <w:t>R23110018000710029</w:t>
+      </w:r>
+      <w:r>
+        <w:rPr>
+          <w:b/>
+          <w:color w:val="000000"/>
+          <w:u w:val="single"/>
+        </w:rPr>
+        <w:t xml:space="preserve"> has</w:t>
       </w:r>
       <w:r>
         <w:rPr>
@@ -1076,13 +1184,23 @@
         </w:rPr>
         <w:t xml:space="preserve">At </w:t>
       </w:r>
+      <w:proofErr w:type="spellStart"/>
       <w:r>
         <w:rPr>
           <w:b/>
           <w:color w:val="000000"/>
           <w:u w:val="single"/>
         </w:rPr>
-        <w:t>InfoWeb Solution Company</w:t>
+        <w:t>InfoWeb</w:t>
+      </w:r>
+      <w:proofErr w:type="spellEnd"/>
+      <w:r>
+        <w:rPr>
+          <w:b/>
+          <w:color w:val="000000"/>
+          <w:u w:val="single"/>
+        </w:rPr>
+        <w:t xml:space="preserve"> Solution Company</w:t>
       </w:r>
       <w:r>
         <w:rPr>
@@ -1665,8 +1783,17 @@
                 <w:b/>
                 <w:color w:val="000000"/>
               </w:rPr>
-              <w:t>M.Sc. (I.C.T.) Programme</w:t>
-            </w:r>
+              <w:t xml:space="preserve">M.Sc. (I.C.T.) </w:t>
+            </w:r>
+            <w:proofErr w:type="spellStart"/>
+            <w:r>
+              <w:rPr>
+                <w:b/>
+                <w:color w:val="000000"/>
+              </w:rPr>
+              <w:t>Programme</w:t>
+            </w:r>
+            <w:proofErr w:type="spellEnd"/>
           </w:p>
           <w:p>
             <w:pPr>
@@ -1902,8 +2029,19 @@
           <w:sz w:val="40"/>
           <w:szCs w:val="40"/>
         </w:rPr>
-        <w:t>M.Sc. (Information and Communication Technology) Programme</w:t>
-      </w:r>
+        <w:t xml:space="preserve">M.Sc. (Information and Communication Technology) </w:t>
+      </w:r>
+      <w:proofErr w:type="spellStart"/>
+      <w:r>
+        <w:rPr>
+          <w:b/>
+          <w:color w:val="000000"/>
+          <w:sz w:val="40"/>
+          <w:szCs w:val="40"/>
+        </w:rPr>
+        <w:t>Programme</w:t>
+      </w:r>
+      <w:proofErr w:type="spellEnd"/>
     </w:p>
     <w:p>
       <w:pPr>
@@ -2024,27 +2162,35 @@
           <w:color w:val="000000"/>
           <w:u w:val="single"/>
         </w:rPr>
+        <w:t xml:space="preserve"> Mistry</w:t>
+      </w:r>
+      <w:r>
+        <w:rPr>
+          <w:b/>
+          <w:color w:val="000000"/>
+          <w:u w:val="single"/>
+        </w:rPr>
         <w:t xml:space="preserve"> </w:t>
       </w:r>
       <w:r>
         <w:rPr>
+          <w:color w:val="000000"/>
+        </w:rPr>
+        <w:t>with</w:t>
+      </w:r>
+      <w:r>
+        <w:rPr>
+          <w:color w:val="000000"/>
+        </w:rPr>
+        <w:t xml:space="preserve"> Exam Seat Number: </w:t>
+      </w:r>
+      <w:r>
+        <w:rPr>
           <w:b/>
           <w:color w:val="000000"/>
           <w:u w:val="single"/>
         </w:rPr>
-        <w:t xml:space="preserve">Mistry </w:t>
-      </w:r>
-      <w:r>
-        <w:rPr>
-          <w:color w:val="000000"/>
-        </w:rPr>
-        <w:t>with</w:t>
-      </w:r>
-      <w:r>
-        <w:rPr>
-          <w:color w:val="000000"/>
-        </w:rPr>
-        <w:t xml:space="preserve"> Exam Seat Number: </w:t>
+        <w:t>10</w:t>
       </w:r>
       <w:r>
         <w:rPr>
@@ -2052,7 +2198,7 @@
           <w:color w:val="000000"/>
           <w:u w:val="single"/>
         </w:rPr>
-        <w:t>1080</w:t>
+        <w:t>40</w:t>
       </w:r>
       <w:r>
         <w:rPr>
@@ -2109,13 +2255,23 @@
         </w:rPr>
         <w:t xml:space="preserve"> </w:t>
       </w:r>
+      <w:proofErr w:type="spellStart"/>
       <w:r>
         <w:rPr>
           <w:b/>
           <w:color w:val="000000"/>
           <w:u w:val="single"/>
         </w:rPr>
-        <w:t xml:space="preserve">InfoWeb Solution </w:t>
+        <w:t>InfoWeb</w:t>
+      </w:r>
+      <w:proofErr w:type="spellEnd"/>
+      <w:r>
+        <w:rPr>
+          <w:b/>
+          <w:color w:val="000000"/>
+          <w:u w:val="single"/>
+        </w:rPr>
+        <w:t xml:space="preserve"> Solution </w:t>
       </w:r>
       <w:r>
         <w:rPr>
@@ -2725,8 +2881,17 @@
                 <w:b/>
                 <w:color w:val="000000"/>
               </w:rPr>
-              <w:t>M.Sc. (I.C.T.) Programme</w:t>
-            </w:r>
+              <w:t xml:space="preserve">M.Sc. (I.C.T.) </w:t>
+            </w:r>
+            <w:proofErr w:type="spellStart"/>
+            <w:r>
+              <w:rPr>
+                <w:b/>
+                <w:color w:val="000000"/>
+              </w:rPr>
+              <w:t>Programme</w:t>
+            </w:r>
+            <w:proofErr w:type="spellEnd"/>
           </w:p>
           <w:p>
             <w:pPr>
